--- a/Unit 9/Live Session Assignment 9.docx
+++ b/Unit 9/Live Session Assignment 9.docx
@@ -164,8 +164,32 @@
           <w:sz w:val="30"/>
           <w:szCs w:val="30"/>
         </w:rPr>
-        <w:t>March 11</w:t>
-      </w:r>
+        <w:t>July</w:t>
+      </w:r>
+      <w:r>
+        <w:rPr>
+          <w:rFonts w:ascii="Times New Roman" w:hAnsi="Times New Roman" w:cs="Times New Roman"/>
+          <w:b/>
+          <w:bCs/>
+          <w:color w:val="auto"/>
+          <w:sz w:val="30"/>
+          <w:szCs w:val="30"/>
+        </w:rPr>
+        <w:t xml:space="preserve"> </w:t>
+      </w:r>
+      <w:r>
+        <w:rPr>
+          <w:rFonts w:ascii="Times New Roman" w:hAnsi="Times New Roman" w:cs="Times New Roman"/>
+          <w:b/>
+          <w:bCs/>
+          <w:color w:val="auto"/>
+          <w:sz w:val="30"/>
+          <w:szCs w:val="30"/>
+        </w:rPr>
+        <w:t>8</w:t>
+      </w:r>
+      <w:bookmarkStart w:id="0" w:name="_GoBack"/>
+      <w:bookmarkEnd w:id="0"/>
       <w:r>
         <w:rPr>
           <w:rFonts w:ascii="Times New Roman" w:hAnsi="Times New Roman" w:cs="Times New Roman"/>
@@ -919,19 +943,7 @@
           <w:sz w:val="22"/>
           <w:szCs w:val="22"/>
         </w:rPr>
-        <w:t>8.  Address the assumptions of the regression model.  You may assume the data are independent (even if this is a stretch.):  1. There is a normal distribution of the ABV for fixed values of IBU.  2. These normal distributions have equal standard deviations.  3. The means of these normal distributions have a linear relationship with IBU.  4. Independence (</w:t>
-      </w:r>
-      <w:bookmarkStart w:id="0" w:name="_GoBack"/>
-      <w:bookmarkEnd w:id="0"/>
-      <w:r>
-        <w:rPr>
-          <w:rFonts w:ascii="Times New Roman" w:hAnsi="Times New Roman" w:cs="Times New Roman"/>
-          <w:bCs/>
-          <w:color w:val="auto"/>
-          <w:sz w:val="22"/>
-          <w:szCs w:val="22"/>
-        </w:rPr>
-        <w:t xml:space="preserve">you may assume this one to be true without defense.)   </w:t>
+        <w:t xml:space="preserve">8.  Address the assumptions of the regression model.  You may assume the data are independent (even if this is a stretch.):  1. There is a normal distribution of the ABV for fixed values of IBU.  2. These normal distributions have equal standard deviations.  3. The means of these normal distributions have a linear relationship with IBU.  4. Independence (you may assume this one to be true without defense.)   </w:t>
       </w:r>
     </w:p>
     <w:p>
